--- a/Karam_Resume.docx
+++ b/Karam_Resume.docx
@@ -280,14 +280,7 @@
                 <w:rFonts w:cstheme="minorHAnsi"/>
                 <w:sz w:val="22"/>
               </w:rPr>
-              <w:t xml:space="preserve">Academic standing: </w:t>
-            </w:r>
-            <w:r>
-              <w:rPr>
-                <w:rFonts w:cstheme="minorHAnsi"/>
-                <w:sz w:val="22"/>
-              </w:rPr>
-              <w:t>Junior</w:t>
+              <w:t>Academic standing: Junior</w:t>
             </w:r>
           </w:p>
         </w:tc>
@@ -326,109 +319,75 @@
               <w:rPr>
                 <w:u w:val="single"/>
               </w:rPr>
-              <w:t>Software Architecture and Design patterns</w:t>
-            </w:r>
-            <w:r>
+              <w:t xml:space="preserve">Software Architecture and Design patterns: </w:t>
+            </w:r>
+          </w:p>
+          <w:p>
+            <w:r>
+              <w:t>Learned how design patterns are used in order to develop efficient software</w:t>
+            </w:r>
+            <w:r>
+              <w:t>.</w:t>
+            </w:r>
+            <w:r>
+              <w:t xml:space="preserve"> I als</w:t>
+            </w:r>
+            <w:r>
+              <w:t xml:space="preserve">o learned the different categories of design patterns, and the </w:t>
+            </w:r>
+            <w:r>
+              <w:t>benefits of each one of them.</w:t>
+            </w:r>
+            <w:r>
+              <w:t xml:space="preserve"> Created an application that showcases the flyweight pattern.</w:t>
+            </w:r>
+          </w:p>
+          <w:p>
+            <w:pPr>
               <w:rPr>
                 <w:u w:val="single"/>
               </w:rPr>
-              <w:t>:</w:t>
+            </w:pPr>
+            <w:r>
+              <w:t xml:space="preserve"> </w:t>
             </w:r>
             <w:r>
               <w:rPr>
                 <w:u w:val="single"/>
               </w:rPr>
+              <w:t xml:space="preserve">Software Engineering II: </w:t>
+            </w:r>
+          </w:p>
+          <w:p>
+            <w:r>
+              <w:t>Added on the concepts learned in Software Engineering I, with topics such as PMP, TMP, and software quality assurance.</w:t>
+            </w:r>
+            <w:r>
               <w:t xml:space="preserve"> </w:t>
             </w:r>
           </w:p>
           <w:p>
-            <w:r>
-              <w:t>Learned how different design patterns are used in order to develop efficient software</w:t>
-            </w:r>
-            <w:r>
-              <w:t>.</w:t>
-            </w:r>
-          </w:p>
-          <w:p>
             <w:pPr>
               <w:rPr>
                 <w:u w:val="single"/>
               </w:rPr>
             </w:pPr>
             <w:r>
-              <w:t xml:space="preserve"> </w:t>
-            </w:r>
-            <w:r>
               <w:rPr>
                 <w:u w:val="single"/>
               </w:rPr>
-              <w:t>Software Engineering II</w:t>
-            </w:r>
-            <w:r>
-              <w:rPr>
-                <w:u w:val="single"/>
-              </w:rPr>
-              <w:t>:</w:t>
-            </w:r>
-            <w:r>
-              <w:rPr>
-                <w:u w:val="single"/>
-              </w:rPr>
-              <w:t xml:space="preserve"> </w:t>
-            </w:r>
-          </w:p>
-          <w:p>
-            <w:r>
-              <w:t>Added on the concepts learned in Software Engineering I, with topics such as PMP, TMP,</w:t>
-            </w:r>
-            <w:r>
-              <w:t xml:space="preserve"> and</w:t>
-            </w:r>
-            <w:r>
-              <w:t xml:space="preserve"> softwa</w:t>
-            </w:r>
-            <w:r>
-              <w:t>re quality assurance.</w:t>
-            </w:r>
-          </w:p>
-          <w:p>
-            <w:pPr>
-              <w:rPr>
-                <w:u w:val="single"/>
-              </w:rPr>
-            </w:pPr>
-            <w:r>
-              <w:rPr>
-                <w:u w:val="single"/>
-              </w:rPr>
-              <w:t>Software Engineering Too</w:t>
-            </w:r>
-            <w:r>
-              <w:rPr>
-                <w:u w:val="single"/>
-              </w:rPr>
-              <w:t>ls:</w:t>
-            </w:r>
-          </w:p>
-          <w:p>
-            <w:r>
-              <w:t xml:space="preserve">Learned how to use popular CASE tools such as Microsoft Project, </w:t>
-            </w:r>
-            <w:proofErr w:type="spellStart"/>
-            <w:r>
-              <w:t>Git</w:t>
-            </w:r>
-            <w:proofErr w:type="spellEnd"/>
-            <w:r>
-              <w:t xml:space="preserve">, and </w:t>
-            </w:r>
-            <w:proofErr w:type="spellStart"/>
-            <w:r>
-              <w:t>WinCVS</w:t>
-            </w:r>
-            <w:proofErr w:type="spellEnd"/>
-            <w:r>
-              <w:t>.</w:t>
+              <w:t>Web Technology:</w:t>
+            </w:r>
+          </w:p>
+          <w:p>
+            <w:r>
+              <w:t xml:space="preserve">Currently learning about the different front-end and back-end technologies and frameworks, including HTML, CSS, JavaScript, jQuery, PHP, </w:t>
+            </w:r>
+            <w:r>
+              <w:t>MySQL, and</w:t>
+            </w:r>
+            <w:r>
+              <w:t xml:space="preserve"> Ajax.</w:t>
             </w:r>
           </w:p>
           <w:p/>
@@ -473,7 +432,10 @@
           </w:p>
           <w:p>
             <w:r>
-              <w:t xml:space="preserve">Tools and Technologies: </w:t>
+              <w:t>Tools and Technologies:</w:t>
+            </w:r>
+            <w:r>
+              <w:t xml:space="preserve"> </w:t>
             </w:r>
             <w:proofErr w:type="spellStart"/>
             <w:r>
@@ -484,12 +446,17 @@
               <w:t xml:space="preserve">, Eclipse, NetBeans, </w:t>
             </w:r>
             <w:proofErr w:type="spellStart"/>
+            <w:proofErr w:type="gramStart"/>
             <w:r>
               <w:t>WinCVS</w:t>
             </w:r>
             <w:proofErr w:type="spellEnd"/>
             <w:r>
-              <w:t>.</w:t>
+              <w:t xml:space="preserve"> ,</w:t>
+            </w:r>
+            <w:proofErr w:type="gramEnd"/>
+            <w:r>
+              <w:t xml:space="preserve"> MySQL</w:t>
             </w:r>
           </w:p>
           <w:p>
@@ -559,15 +526,22 @@
                 <w:sz w:val="24"/>
                 <w:szCs w:val="24"/>
               </w:rPr>
+              <w:lastRenderedPageBreak/>
               <w:t>.</w:t>
             </w:r>
-            <w:bookmarkStart w:id="0" w:name="_GoBack"/>
-            <w:bookmarkEnd w:id="0"/>
           </w:p>
         </w:tc>
       </w:tr>
     </w:tbl>
-    <w:p/>
+    <w:p>
+      <w:pPr>
+        <w:tabs>
+          <w:tab w:val="left" w:pos="4170"/>
+        </w:tabs>
+      </w:pPr>
+      <w:bookmarkStart w:id="0" w:name="_GoBack"/>
+      <w:bookmarkEnd w:id="0"/>
+    </w:p>
     <w:sectPr>
       <w:footerReference w:type="default" r:id="rId7"/>
       <w:pgSz w:w="12240" w:h="15840"/>

--- a/Karam_Resume.docx
+++ b/Karam_Resume.docx
@@ -4,6 +4,7 @@
   <w:body>
     <w:tbl>
       <w:tblPr>
+        <w:tblpPr w:leftFromText="180" w:rightFromText="180" w:vertAnchor="page" w:horzAnchor="margin" w:tblpXSpec="center" w:tblpY="511"/>
         <w:tblW w:w="5000" w:type="pct"/>
         <w:tblLayout w:type="fixed"/>
         <w:tblCellMar>
@@ -19,6 +20,9 @@
         <w:gridCol w:w="7470"/>
       </w:tblGrid>
       <w:tr>
+        <w:trPr>
+          <w:trHeight w:val="540"/>
+        </w:trPr>
         <w:tc>
           <w:tcPr>
             <w:tcW w:w="2250" w:type="dxa"/>
@@ -49,42 +53,74 @@
               </w:rPr>
               <w:t>Karam El-loh</w:t>
             </w:r>
+          </w:p>
+          <w:p>
+            <w:pPr>
+              <w:pStyle w:val="NoSpacing"/>
+            </w:pPr>
+            <w:r>
+              <w:t> </w:t>
+            </w:r>
+            <w:r>
+              <w:rPr>
+                <w:kern w:val="20"/>
+              </w:rPr>
+              <w:t>kelloh@umich.edu</w:t>
+            </w:r>
+            <w:r>
+              <w:t> | 313</w:t>
+            </w:r>
+            <w:r>
+              <w:t>-737-2170</w:t>
+            </w:r>
+          </w:p>
+        </w:tc>
+      </w:tr>
+      <w:tr>
+        <w:trPr>
+          <w:trHeight w:val="420"/>
+        </w:trPr>
+        <w:tc>
+          <w:tcPr>
+            <w:tcW w:w="2250" w:type="dxa"/>
+          </w:tcPr>
+          <w:p>
+            <w:pPr>
+              <w:pStyle w:val="Heading1"/>
+            </w:pPr>
             <w:r>
               <w:rPr>
                 <w:color w:val="00B0F0"/>
               </w:rPr>
-              <w:t xml:space="preserve"> – US CITIZEN</w:t>
-            </w:r>
-          </w:p>
-          <w:p>
-            <w:pPr>
-              <w:pStyle w:val="NoSpacing"/>
-            </w:pPr>
-            <w:r>
-              <w:t> </w:t>
-            </w:r>
-            <w:r>
-              <w:rPr>
-                <w:kern w:val="20"/>
-              </w:rPr>
-              <w:t>kelloh@umich.edu</w:t>
-            </w:r>
-            <w:r>
-              <w:t> | 313</w:t>
-            </w:r>
-            <w:r>
-              <w:t>-737-2170</w:t>
-            </w:r>
-          </w:p>
-          <w:p>
-            <w:pPr>
-              <w:pStyle w:val="NoSpacing"/>
-            </w:pPr>
-          </w:p>
-          <w:p>
-            <w:pPr>
-              <w:pStyle w:val="NoSpacing"/>
-            </w:pPr>
+              <w:t>Objective</w:t>
+            </w:r>
+          </w:p>
+        </w:tc>
+        <w:tc>
+          <w:tcPr>
+            <w:tcW w:w="7470" w:type="dxa"/>
+          </w:tcPr>
+          <w:p>
+            <w:pPr>
+              <w:spacing w:line="240" w:lineRule="auto"/>
+              <w:rPr>
+                <w:rFonts w:cstheme="minorHAnsi"/>
+              </w:rPr>
+            </w:pPr>
+            <w:r>
+              <w:rPr>
+                <w:rFonts w:cstheme="minorHAnsi"/>
+              </w:rPr>
+              <w:t>To advance my career by obtaining an internship in the software engineering field</w:t>
+            </w:r>
+            <w:r>
+              <w:rPr>
+                <w:rFonts w:cstheme="minorHAnsi"/>
+                <w:sz w:val="24"/>
+                <w:szCs w:val="24"/>
+              </w:rPr>
+              <w:t>.</w:t>
+            </w:r>
           </w:p>
         </w:tc>
       </w:tr>
@@ -96,50 +132,6 @@
           <w:p>
             <w:pPr>
               <w:pStyle w:val="Heading1"/>
-            </w:pPr>
-            <w:r>
-              <w:rPr>
-                <w:color w:val="00B0F0"/>
-              </w:rPr>
-              <w:t>Objective</w:t>
-            </w:r>
-          </w:p>
-        </w:tc>
-        <w:tc>
-          <w:tcPr>
-            <w:tcW w:w="7470" w:type="dxa"/>
-          </w:tcPr>
-          <w:p>
-            <w:pPr>
-              <w:rPr>
-                <w:rFonts w:cstheme="minorHAnsi"/>
-              </w:rPr>
-            </w:pPr>
-            <w:r>
-              <w:rPr>
-                <w:rFonts w:cstheme="minorHAnsi"/>
-              </w:rPr>
-              <w:t>To advance my career by obtaining an internship in the software engineering field</w:t>
-            </w:r>
-            <w:r>
-              <w:rPr>
-                <w:rFonts w:cstheme="minorHAnsi"/>
-                <w:sz w:val="24"/>
-                <w:szCs w:val="24"/>
-              </w:rPr>
-              <w:t>.</w:t>
-            </w:r>
-          </w:p>
-        </w:tc>
-      </w:tr>
-      <w:tr>
-        <w:tc>
-          <w:tcPr>
-            <w:tcW w:w="2250" w:type="dxa"/>
-          </w:tcPr>
-          <w:p>
-            <w:pPr>
-              <w:pStyle w:val="Heading1"/>
               <w:rPr>
                 <w:color w:val="00B0F0"/>
               </w:rPr>
@@ -197,6 +189,20 @@
               </w:rPr>
               <w:t>College of Engineering and Computer Science</w:t>
             </w:r>
+            <w:r>
+              <w:rPr>
+                <w:rFonts w:cstheme="minorHAnsi"/>
+                <w:sz w:val="22"/>
+              </w:rPr>
+              <w:t xml:space="preserve"> - </w:t>
+            </w:r>
+            <w:r>
+              <w:rPr>
+                <w:rFonts w:cstheme="minorHAnsi"/>
+                <w:sz w:val="22"/>
+              </w:rPr>
+              <w:t>Software Engineering</w:t>
+            </w:r>
           </w:p>
           <w:p>
             <w:pPr>
@@ -216,7 +222,7 @@
                 <w:rFonts w:cstheme="minorHAnsi"/>
                 <w:sz w:val="22"/>
               </w:rPr>
-              <w:t>BS in Software Engineering</w:t>
+              <w:t>GPA:3.96</w:t>
             </w:r>
           </w:p>
           <w:p>
@@ -237,7 +243,7 @@
                 <w:rFonts w:cstheme="minorHAnsi"/>
                 <w:sz w:val="22"/>
               </w:rPr>
-              <w:t>GPA:3.96</w:t>
+              <w:t>Expected Graduation Date: July 2019</w:t>
             </w:r>
           </w:p>
           <w:p>
@@ -249,27 +255,6 @@
               </w:numPr>
               <w:spacing w:after="0"/>
               <w:rPr>
-                <w:rFonts w:cstheme="minorHAnsi"/>
-                <w:sz w:val="22"/>
-              </w:rPr>
-            </w:pPr>
-            <w:r>
-              <w:rPr>
-                <w:rFonts w:cstheme="minorHAnsi"/>
-                <w:sz w:val="22"/>
-              </w:rPr>
-              <w:t>Expected Graduation Date: July 2019</w:t>
-            </w:r>
-          </w:p>
-          <w:p>
-            <w:pPr>
-              <w:pStyle w:val="Description"/>
-              <w:numPr>
-                <w:ilvl w:val="0"/>
-                <w:numId w:val="0"/>
-              </w:numPr>
-              <w:spacing w:after="0"/>
-              <w:rPr>
                 <w:rFonts w:asciiTheme="majorBidi" w:hAnsiTheme="majorBidi" w:cstheme="majorBidi"/>
                 <w:sz w:val="24"/>
                 <w:szCs w:val="24"/>
@@ -280,7 +265,14 @@
                 <w:rFonts w:cstheme="minorHAnsi"/>
                 <w:sz w:val="22"/>
               </w:rPr>
-              <w:t>Academic standing: Junior</w:t>
+              <w:t xml:space="preserve">Academic standing: </w:t>
+            </w:r>
+            <w:r>
+              <w:rPr>
+                <w:rFonts w:cstheme="minorHAnsi"/>
+                <w:sz w:val="22"/>
+              </w:rPr>
+              <w:t>Senior</w:t>
             </w:r>
           </w:p>
         </w:tc>
@@ -311,6 +303,7 @@
           </w:tcPr>
           <w:p>
             <w:pPr>
+              <w:spacing w:line="240" w:lineRule="auto"/>
               <w:rPr>
                 <w:u w:val="single"/>
               </w:rPr>
@@ -319,10 +312,19 @@
               <w:rPr>
                 <w:u w:val="single"/>
               </w:rPr>
+              <w:t xml:space="preserve">CIS 476: </w:t>
+            </w:r>
+            <w:r>
+              <w:rPr>
+                <w:u w:val="single"/>
+              </w:rPr>
               <w:t xml:space="preserve">Software Architecture and Design patterns: </w:t>
             </w:r>
           </w:p>
           <w:p>
+            <w:pPr>
+              <w:spacing w:line="240" w:lineRule="auto"/>
+            </w:pPr>
             <w:r>
               <w:t>Learned how design patterns are used in order to develop efficient software</w:t>
             </w:r>
@@ -333,64 +335,110 @@
               <w:t xml:space="preserve"> I als</w:t>
             </w:r>
             <w:r>
-              <w:t xml:space="preserve">o learned the different categories of design patterns, and the </w:t>
-            </w:r>
-            <w:r>
-              <w:t>benefits of each one of them.</w:t>
-            </w:r>
-            <w:r>
-              <w:t xml:space="preserve"> Created an application that showcases the flyweight pattern.</w:t>
-            </w:r>
-          </w:p>
-          <w:p>
-            <w:pPr>
+              <w:t>o learned the different categories of design patterns</w:t>
+            </w:r>
+            <w:r>
+              <w:t xml:space="preserve"> and their characteristics</w:t>
+            </w:r>
+            <w:r>
+              <w:t>.</w:t>
+            </w:r>
+            <w:r>
+              <w:t xml:space="preserve"> I created a small program that showcases the flyweight pattern.</w:t>
+            </w:r>
+          </w:p>
+          <w:p>
+            <w:pPr>
+              <w:spacing w:line="240" w:lineRule="auto"/>
               <w:rPr>
                 <w:u w:val="single"/>
               </w:rPr>
             </w:pPr>
             <w:r>
-              <w:t xml:space="preserve"> </w:t>
-            </w:r>
-            <w:r>
               <w:rPr>
                 <w:u w:val="single"/>
               </w:rPr>
-              <w:t xml:space="preserve">Software Engineering II: </w:t>
-            </w:r>
-          </w:p>
-          <w:p>
-            <w:r>
-              <w:t>Added on the concepts learned in Software Engineering I, with topics such as PMP, TMP, and software quality assurance.</w:t>
-            </w:r>
-            <w:r>
-              <w:t xml:space="preserve"> </w:t>
-            </w:r>
-          </w:p>
-          <w:p>
-            <w:pPr>
+              <w:t xml:space="preserve">CIS 435: </w:t>
+            </w:r>
+            <w:r>
               <w:rPr>
                 <w:u w:val="single"/>
               </w:rPr>
-            </w:pPr>
-            <w:r>
+              <w:t>Web Technology:</w:t>
+            </w:r>
+          </w:p>
+          <w:p>
+            <w:pPr>
+              <w:spacing w:line="240" w:lineRule="auto"/>
+            </w:pPr>
+            <w:r>
+              <w:t>Learned more</w:t>
+            </w:r>
+            <w:r>
+              <w:t xml:space="preserve"> about the different front-end and back-end technologies and frameworks, including HTML, CSS, JavaScript, jQuery, PHP, </w:t>
+            </w:r>
+            <w:r>
+              <w:t>MySQL, and</w:t>
+            </w:r>
+            <w:r>
+              <w:t xml:space="preserve"> Ajax.</w:t>
+            </w:r>
+          </w:p>
+          <w:p>
+            <w:pPr>
+              <w:spacing w:line="240" w:lineRule="auto"/>
               <w:rPr>
                 <w:u w:val="single"/>
               </w:rPr>
-              <w:t>Web Technology:</w:t>
-            </w:r>
-          </w:p>
-          <w:p>
-            <w:r>
-              <w:t xml:space="preserve">Currently learning about the different front-end and back-end technologies and frameworks, including HTML, CSS, JavaScript, jQuery, PHP, </w:t>
-            </w:r>
-            <w:r>
-              <w:t>MySQL, and</w:t>
-            </w:r>
-            <w:r>
-              <w:t xml:space="preserve"> Ajax.</w:t>
-            </w:r>
-          </w:p>
-          <w:p/>
+            </w:pPr>
+            <w:r>
+              <w:rPr>
+                <w:u w:val="single"/>
+              </w:rPr>
+              <w:t xml:space="preserve">CIS 421: </w:t>
+            </w:r>
+            <w:r>
+              <w:rPr>
+                <w:u w:val="single"/>
+              </w:rPr>
+              <w:t>Fundamentals of Database Systems:</w:t>
+            </w:r>
+          </w:p>
+          <w:p>
+            <w:pPr>
+              <w:spacing w:line="240" w:lineRule="auto"/>
+            </w:pPr>
+            <w:r>
+              <w:t>A very important course in which I learned about many concepts related to databases. These concepts include ER diagrams, the relational model, domain and relational calculus, the SQL language, QBE, normalization, database design, query processing, tran</w:t>
+            </w:r>
+            <w:bookmarkStart w:id="0" w:name="_GoBack"/>
+            <w:bookmarkEnd w:id="0"/>
+            <w:r>
+              <w:t xml:space="preserve">saction processing and recovery. </w:t>
+            </w:r>
+          </w:p>
+          <w:p>
+            <w:pPr>
+              <w:spacing w:line="240" w:lineRule="auto"/>
+              <w:rPr>
+                <w:u w:val="single"/>
+              </w:rPr>
+            </w:pPr>
+            <w:r>
+              <w:rPr>
+                <w:u w:val="single"/>
+              </w:rPr>
+              <w:t>CIS 425: Information Systems</w:t>
+            </w:r>
+          </w:p>
+          <w:p>
+            <w:pPr>
+              <w:spacing w:line="240" w:lineRule="auto"/>
+            </w:pPr>
+            <w:r>
+              <w:t>This course discusses major concepts and technologies related to information systems. These include the software development life cycle, distributed databases, XML and JSON, SOAP and REST architectures and Big data.</w:t>
+            </w:r>
+          </w:p>
         </w:tc>
       </w:tr>
       <w:tr>
@@ -418,24 +466,14 @@
             <w:tcW w:w="7470" w:type="dxa"/>
           </w:tcPr>
           <w:p>
-            <w:r>
-              <w:t xml:space="preserve">Programming </w:t>
-            </w:r>
-            <w:r>
-              <w:t>Languages: Java, SQL, HTML, CSS, JavaScript</w:t>
-            </w:r>
-          </w:p>
-          <w:p>
-            <w:r>
-              <w:t>Frameworks: Bootstrap</w:t>
-            </w:r>
-          </w:p>
-          <w:p>
-            <w:r>
-              <w:t>Tools and Technologies:</w:t>
-            </w:r>
-            <w:r>
-              <w:t xml:space="preserve"> </w:t>
+            <w:pPr>
+              <w:spacing w:line="240" w:lineRule="auto"/>
+            </w:pPr>
+            <w:r>
+              <w:t>Java, SQL, HTML, CSS, JavaScript</w:t>
+            </w:r>
+            <w:r>
+              <w:t xml:space="preserve">, PHP, </w:t>
             </w:r>
             <w:proofErr w:type="spellStart"/>
             <w:r>
@@ -446,25 +484,31 @@
               <w:t xml:space="preserve">, Eclipse, NetBeans, </w:t>
             </w:r>
             <w:proofErr w:type="spellStart"/>
-            <w:proofErr w:type="gramStart"/>
             <w:r>
               <w:t>WinCVS</w:t>
             </w:r>
             <w:proofErr w:type="spellEnd"/>
             <w:r>
-              <w:t xml:space="preserve"> ,</w:t>
-            </w:r>
-            <w:proofErr w:type="gramEnd"/>
+              <w:t>,</w:t>
+            </w:r>
             <w:r>
               <w:t xml:space="preserve"> MySQL</w:t>
             </w:r>
-          </w:p>
-          <w:p>
+            <w:r>
+              <w:t>, Atom</w:t>
+            </w:r>
+          </w:p>
+          <w:p>
+            <w:pPr>
+              <w:spacing w:line="240" w:lineRule="auto"/>
+            </w:pPr>
+            <w:r>
+              <w:t xml:space="preserve">Spoken </w:t>
+            </w:r>
             <w:r>
               <w:t>Languages: English, Arabic.</w:t>
             </w:r>
           </w:p>
-          <w:p/>
         </w:tc>
       </w:tr>
       <w:tr>
@@ -493,6 +537,7 @@
           </w:tcPr>
           <w:p>
             <w:pPr>
+              <w:spacing w:line="240" w:lineRule="auto"/>
               <w:rPr>
                 <w:rFonts w:ascii="Arial" w:hAnsi="Arial" w:cs="Arial"/>
               </w:rPr>
@@ -507,7 +552,39 @@
               <w:rPr>
                 <w:rFonts w:ascii="Arial" w:hAnsi="Arial" w:cs="Arial"/>
               </w:rPr>
-              <w:t>ancial planning website for Software Engineering II’s term project. The website contained 6 financial calculators each retrieved via an API, and the site was constructed using Bootstrap.</w:t>
+              <w:t xml:space="preserve">ancial planning website for </w:t>
+            </w:r>
+            <w:r>
+              <w:rPr>
+                <w:rFonts w:ascii="Arial" w:hAnsi="Arial" w:cs="Arial"/>
+              </w:rPr>
+              <w:t xml:space="preserve">CIS376 - </w:t>
+            </w:r>
+            <w:r>
+              <w:rPr>
+                <w:rFonts w:ascii="Arial" w:hAnsi="Arial" w:cs="Arial"/>
+              </w:rPr>
+              <w:t>Software Engineering II’s term project. The website</w:t>
+            </w:r>
+            <w:r>
+              <w:rPr>
+                <w:rFonts w:ascii="Arial" w:hAnsi="Arial" w:cs="Arial"/>
+              </w:rPr>
+              <w:t xml:space="preserve"> was constructed using Bootstrap.</w:t>
+            </w:r>
+          </w:p>
+          <w:p>
+            <w:pPr>
+              <w:spacing w:line="240" w:lineRule="auto"/>
+              <w:rPr>
+                <w:rFonts w:ascii="Arial" w:hAnsi="Arial" w:cs="Arial"/>
+              </w:rPr>
+            </w:pPr>
+            <w:r>
+              <w:rPr>
+                <w:rFonts w:ascii="Arial" w:hAnsi="Arial" w:cs="Arial"/>
+              </w:rPr>
+              <w:t>Currently creating an Android app that utilizes the Google Maps API to help UM-Dearborn students commute to and from campus.</w:t>
             </w:r>
           </w:p>
           <w:p>
@@ -538,9 +615,8 @@
         <w:tabs>
           <w:tab w:val="left" w:pos="4170"/>
         </w:tabs>
-      </w:pPr>
-      <w:bookmarkStart w:id="0" w:name="_GoBack"/>
-      <w:bookmarkEnd w:id="0"/>
+        <w:spacing w:line="240" w:lineRule="auto"/>
+      </w:pPr>
     </w:p>
     <w:sectPr>
       <w:footerReference w:type="default" r:id="rId7"/>
